--- a/Lab 1 - Subnet Design Challenge/Lab Report.docx
+++ b/Lab 1 - Subnet Design Challenge/Lab Report.docx
@@ -16,24 +16,7 @@
         </w:numPr>
       </w:pPr>
       <w:r>
-        <w:t xml:space="preserve">Install </w:t>
-      </w:r>
-      <w:proofErr w:type="spellStart"/>
-      <w:r>
-        <w:t>Proxom</w:t>
-      </w:r>
-      <w:proofErr w:type="spellEnd"/>
-    </w:p>
-    <w:p>
-      <w:pPr>
-        <w:pStyle w:val="ListParagraph"/>
-        <w:numPr>
-          <w:ilvl w:val="0"/>
-          <w:numId w:val="1"/>
-        </w:numPr>
-      </w:pPr>
-      <w:r>
-        <w:t>Learn my way around a server’s BIOS &amp; system settings</w:t>
+        <w:t>Learn about virtual subnetting</w:t>
       </w:r>
     </w:p>
     <w:p/>
@@ -50,13 +33,8 @@
           <w:numId w:val="2"/>
         </w:numPr>
       </w:pPr>
-      <w:proofErr w:type="spellStart"/>
       <w:r>
-        <w:t>Poweredge</w:t>
-      </w:r>
-      <w:proofErr w:type="spellEnd"/>
-      <w:r>
-        <w:t xml:space="preserve"> R710 Server</w:t>
+        <w:t>Paper &amp; pencil</w:t>
       </w:r>
     </w:p>
     <w:p/>
@@ -74,19 +52,7 @@
         </w:numPr>
       </w:pPr>
       <w:r>
-        <w:t>Hard drives across all machines seem to have something wrong with each of them.</w:t>
-      </w:r>
-    </w:p>
-    <w:p>
-      <w:pPr>
-        <w:pStyle w:val="ListParagraph"/>
-        <w:numPr>
-          <w:ilvl w:val="0"/>
-          <w:numId w:val="2"/>
-        </w:numPr>
-      </w:pPr>
-      <w:r>
-        <w:t>The steps that we took and problems we came across are noted in the attached Steps &amp; Notes file.</w:t>
+        <w:t>When you add more subnet bits, it adds to the total, not set it</w:t>
       </w:r>
     </w:p>
     <w:p/>
@@ -104,7 +70,7 @@
         </w:numPr>
       </w:pPr>
       <w:r>
-        <w:t>Referenced the Dell website on how to clear a foreign configuration from our hard drive.</w:t>
+        <w:t>N/A</w:t>
       </w:r>
     </w:p>
     <w:p/>
@@ -122,18 +88,13 @@
         </w:numPr>
       </w:pPr>
       <w:r>
-        <w:t xml:space="preserve">I was able to learn a lot about the settings and BIOS of the </w:t>
-      </w:r>
-      <w:proofErr w:type="spellStart"/>
-      <w:r>
-        <w:t>Poweredge</w:t>
-      </w:r>
-      <w:proofErr w:type="spellEnd"/>
-      <w:r>
-        <w:t xml:space="preserve"> R710 due to the extensive work that we needed to do just to get it set up in a workable state. Once we fixed the issues that we were given, the installation was remarkably easy. Favorite part about the installation was the ghost mouse. </w:t>
+        <w:t>There’re a lot of benefits to virtual subnetting. It allows for a lot more precise distribution of host bits.</w:t>
       </w:r>
       <w:bookmarkStart w:id="0" w:name="_GoBack"/>
       <w:bookmarkEnd w:id="0"/>
+      <w:r>
+        <w:t xml:space="preserve"> </w:t>
+      </w:r>
     </w:p>
     <w:sectPr>
       <w:pgSz w:w="12240" w:h="15840"/>
@@ -150,7 +111,7 @@
   <w:abstractNum w:abstractNumId="0" w15:restartNumberingAfterBreak="0">
     <w:nsid w:val="10682221"/>
     <w:multiLevelType w:val="hybridMultilevel"/>
-    <w:tmpl w:val="51360CCA"/>
+    <w:tmpl w:val="3402A644"/>
     <w:lvl w:ilvl="0" w:tplc="04090001">
       <w:start w:val="1"/>
       <w:numFmt w:val="bullet"/>
